--- a/Exemples/default.word.gabarit.FR.docx
+++ b/Exemples/default.word.gabarit.FR.docx
@@ -1,6 +1,6 @@
 
 <file path=word/document.xml><?xml version="1.0" encoding="utf-8"?>
-<w:document xmlns:wpc="http://schemas.microsoft.com/office/word/2010/wordprocessingCanvas" xmlns:cx="http://schemas.microsoft.com/office/drawing/2014/chartex" xmlns:cx1="http://schemas.microsoft.com/office/drawing/2015/9/8/chartex" xmlns:cx2="http://schemas.microsoft.com/office/drawing/2015/10/21/chartex" xmlns:cx3="http://schemas.microsoft.com/office/drawing/2016/5/9/chartex" xmlns:cx4="http://schemas.microsoft.com/office/drawing/2016/5/10/chartex" xmlns:cx5="http://schemas.microsoft.com/office/drawing/2016/5/11/chartex" xmlns:cx6="http://schemas.microsoft.com/office/drawing/2016/5/12/chartex" xmlns:cx7="http://schemas.microsoft.com/office/drawing/2016/5/13/chartex" xmlns:cx8="http://schemas.microsoft.com/office/drawing/2016/5/14/chartex" xmlns:mc="http://schemas.openxmlformats.org/markup-compatibility/2006" xmlns:aink="http://schemas.microsoft.com/office/drawing/2016/ink" xmlns:am3d="http://schemas.microsoft.com/office/drawing/2017/model3d" xmlns:o="urn:schemas-microsoft-com:office:office" xmlns:oel="http://schemas.microsoft.com/office/2019/extlst" xmlns:r="http://schemas.openxmlformats.org/officeDocument/2006/relationships" xmlns:m="http://schemas.openxmlformats.org/officeDocument/2006/math" xmlns:v="urn:schemas-microsoft-com:vml" xmlns:wp14="http://schemas.microsoft.com/office/word/2010/wordprocessingDrawing" xmlns:wp="http://schemas.openxmlformats.org/drawingml/2006/wordprocessingDrawing" xmlns:w10="urn:schemas-microsoft-com:office:word" xmlns:w="http://schemas.openxmlformats.org/wordprocessingml/2006/main" xmlns:w14="http://schemas.microsoft.com/office/word/2010/wordml" xmlns:w15="http://schemas.microsoft.com/office/word/2012/wordml" xmlns:w16cex="http://schemas.microsoft.com/office/word/2018/wordml/cex" xmlns:w16cid="http://schemas.microsoft.com/office/word/2016/wordml/cid" xmlns:w16="http://schemas.microsoft.com/office/word/2018/wordml" xmlns:w16du="http://schemas.microsoft.com/office/word/2023/wordml/word16du" xmlns:w16sdtdh="http://schemas.microsoft.com/office/word/2020/wordml/sdtdatahash" xmlns:w16se="http://schemas.microsoft.com/office/word/2015/wordml/symex" xmlns:wpg="http://schemas.microsoft.com/office/word/2010/wordprocessingGroup" xmlns:wpi="http://schemas.microsoft.com/office/word/2010/wordprocessingInk" xmlns:wne="http://schemas.microsoft.com/office/word/2006/wordml" xmlns:wps="http://schemas.microsoft.com/office/word/2010/wordprocessingShape" mc:Ignorable="w14 w15 w16se w16cid w16 w16cex w16sdtdh wp14">
+<w:document xmlns:wpc="http://schemas.microsoft.com/office/word/2010/wordprocessingCanvas" xmlns:cx="http://schemas.microsoft.com/office/drawing/2014/chartex" xmlns:cx1="http://schemas.microsoft.com/office/drawing/2015/9/8/chartex" xmlns:cx2="http://schemas.microsoft.com/office/drawing/2015/10/21/chartex" xmlns:cx3="http://schemas.microsoft.com/office/drawing/2016/5/9/chartex" xmlns:cx4="http://schemas.microsoft.com/office/drawing/2016/5/10/chartex" xmlns:cx5="http://schemas.microsoft.com/office/drawing/2016/5/11/chartex" xmlns:cx6="http://schemas.microsoft.com/office/drawing/2016/5/12/chartex" xmlns:cx7="http://schemas.microsoft.com/office/drawing/2016/5/13/chartex" xmlns:cx8="http://schemas.microsoft.com/office/drawing/2016/5/14/chartex" xmlns:mc="http://schemas.openxmlformats.org/markup-compatibility/2006" xmlns:aink="http://schemas.microsoft.com/office/drawing/2016/ink" xmlns:am3d="http://schemas.microsoft.com/office/drawing/2017/model3d" xmlns:o="urn:schemas-microsoft-com:office:office" xmlns:oel="http://schemas.microsoft.com/office/2019/extlst" xmlns:r="http://schemas.openxmlformats.org/officeDocument/2006/relationships" xmlns:m="http://schemas.openxmlformats.org/officeDocument/2006/math" xmlns:v="urn:schemas-microsoft-com:vml" xmlns:wp14="http://schemas.microsoft.com/office/word/2010/wordprocessingDrawing" xmlns:wp="http://schemas.openxmlformats.org/drawingml/2006/wordprocessingDrawing" xmlns:w10="urn:schemas-microsoft-com:office:word" xmlns:w="http://schemas.openxmlformats.org/wordprocessingml/2006/main" xmlns:w14="http://schemas.microsoft.com/office/word/2010/wordml" xmlns:w15="http://schemas.microsoft.com/office/word/2012/wordml" xmlns:w16cex="http://schemas.microsoft.com/office/word/2018/wordml/cex" xmlns:w16cid="http://schemas.microsoft.com/office/word/2016/wordml/cid" xmlns:w16="http://schemas.microsoft.com/office/word/2018/wordml" xmlns:w16sdtdh="http://schemas.microsoft.com/office/word/2020/wordml/sdtdatahash" xmlns:w16se="http://schemas.microsoft.com/office/word/2015/wordml/symex" xmlns:wpg="http://schemas.microsoft.com/office/word/2010/wordprocessingGroup" xmlns:wpi="http://schemas.microsoft.com/office/word/2010/wordprocessingInk" xmlns:wne="http://schemas.microsoft.com/office/word/2006/wordml" xmlns:wps="http://schemas.microsoft.com/office/word/2010/wordprocessingShape" mc:Ignorable="w14 w15 w16se w16cid w16 w16cex w16sdtdh wp14">
   <w:body>
     <w:p>
       <w:pPr>
@@ -354,6 +354,7 @@
     </w:p>
     <w:p>
       <w:pPr>
+        <w:keepNext/>
         <w:rPr>
           <w:rStyle w:val="Titre4Car"/>
           <w:color w:val="095797"/>
@@ -444,20 +445,8 @@
                 <w:color w:val="auto"/>
                 <w:lang w:val="en-CA"/>
               </w:rPr>
-              <w:t>&lt;&lt;if [</w:t>
-            </w:r>
-            <w:proofErr w:type="gramStart"/>
-            <w:r>
-              <w:rPr>
-                <w:rStyle w:val="Titre3Car"/>
-                <w:b/>
-                <w:bCs/>
-                <w:color w:val="auto"/>
-                <w:lang w:val="en-CA"/>
-              </w:rPr>
-              <w:t>Titre!=</w:t>
-            </w:r>
-            <w:proofErr w:type="gramEnd"/>
+              <w:t>&lt;&lt;if [Titre!=</w:t>
+            </w:r>
             <w:r>
               <w:rPr>
                 <w:b/>
@@ -768,7 +757,7 @@
     </w:tbl>
     <w:p>
       <w:pPr>
-        <w:keepNext/>
+        <w:widowControl w:val="0"/>
         <w:rPr>
           <w:sz w:val="10"/>
           <w:szCs w:val="10"/>
@@ -863,6 +852,7 @@
     </w:p>
     <w:p>
       <w:pPr>
+        <w:widowControl w:val="0"/>
         <w:rPr>
           <w:rStyle w:val="Titre2Car"/>
           <w:b/>
@@ -896,12 +886,8 @@
     </w:p>
     <w:p/>
     <w:sectPr>
-      <w:headerReference w:type="even" r:id="rId8"/>
-      <w:headerReference w:type="default" r:id="rId9"/>
-      <w:footerReference w:type="even" r:id="rId10"/>
-      <w:footerReference w:type="default" r:id="rId11"/>
-      <w:headerReference w:type="first" r:id="rId12"/>
-      <w:footerReference w:type="first" r:id="rId13"/>
+      <w:headerReference w:type="default" r:id="rId8"/>
+      <w:footerReference w:type="default" r:id="rId9"/>
       <w:pgSz w:w="12240" w:h="15840"/>
       <w:pgMar w:top="1440" w:right="1800" w:bottom="1440" w:left="1800" w:header="454" w:footer="708" w:gutter="0"/>
       <w:cols w:space="708"/>
@@ -912,7 +898,7 @@
 </file>
 
 <file path=word/endnotes.xml><?xml version="1.0" encoding="utf-8"?>
-<w:endnotes xmlns:wpc="http://schemas.microsoft.com/office/word/2010/wordprocessingCanvas" xmlns:cx="http://schemas.microsoft.com/office/drawing/2014/chartex" xmlns:cx1="http://schemas.microsoft.com/office/drawing/2015/9/8/chartex" xmlns:cx2="http://schemas.microsoft.com/office/drawing/2015/10/21/chartex" xmlns:cx3="http://schemas.microsoft.com/office/drawing/2016/5/9/chartex" xmlns:cx4="http://schemas.microsoft.com/office/drawing/2016/5/10/chartex" xmlns:cx5="http://schemas.microsoft.com/office/drawing/2016/5/11/chartex" xmlns:cx6="http://schemas.microsoft.com/office/drawing/2016/5/12/chartex" xmlns:cx7="http://schemas.microsoft.com/office/drawing/2016/5/13/chartex" xmlns:cx8="http://schemas.microsoft.com/office/drawing/2016/5/14/chartex" xmlns:mc="http://schemas.openxmlformats.org/markup-compatibility/2006" xmlns:aink="http://schemas.microsoft.com/office/drawing/2016/ink" xmlns:am3d="http://schemas.microsoft.com/office/drawing/2017/model3d" xmlns:o="urn:schemas-microsoft-com:office:office" xmlns:oel="http://schemas.microsoft.com/office/2019/extlst" xmlns:r="http://schemas.openxmlformats.org/officeDocument/2006/relationships" xmlns:m="http://schemas.openxmlformats.org/officeDocument/2006/math" xmlns:v="urn:schemas-microsoft-com:vml" xmlns:wp14="http://schemas.microsoft.com/office/word/2010/wordprocessingDrawing" xmlns:wp="http://schemas.openxmlformats.org/drawingml/2006/wordprocessingDrawing" xmlns:w10="urn:schemas-microsoft-com:office:word" xmlns:w="http://schemas.openxmlformats.org/wordprocessingml/2006/main" xmlns:w14="http://schemas.microsoft.com/office/word/2010/wordml" xmlns:w15="http://schemas.microsoft.com/office/word/2012/wordml" xmlns:w16cex="http://schemas.microsoft.com/office/word/2018/wordml/cex" xmlns:w16cid="http://schemas.microsoft.com/office/word/2016/wordml/cid" xmlns:w16="http://schemas.microsoft.com/office/word/2018/wordml" xmlns:w16du="http://schemas.microsoft.com/office/word/2023/wordml/word16du" xmlns:w16sdtdh="http://schemas.microsoft.com/office/word/2020/wordml/sdtdatahash" xmlns:w16se="http://schemas.microsoft.com/office/word/2015/wordml/symex" xmlns:wpg="http://schemas.microsoft.com/office/word/2010/wordprocessingGroup" xmlns:wpi="http://schemas.microsoft.com/office/word/2010/wordprocessingInk" xmlns:wne="http://schemas.microsoft.com/office/word/2006/wordml" xmlns:wps="http://schemas.microsoft.com/office/word/2010/wordprocessingShape" mc:Ignorable="w14 w15 w16se w16cid w16 w16cex w16sdtdh wp14">
+<w:endnotes xmlns:wpc="http://schemas.microsoft.com/office/word/2010/wordprocessingCanvas" xmlns:cx="http://schemas.microsoft.com/office/drawing/2014/chartex" xmlns:cx1="http://schemas.microsoft.com/office/drawing/2015/9/8/chartex" xmlns:cx2="http://schemas.microsoft.com/office/drawing/2015/10/21/chartex" xmlns:cx3="http://schemas.microsoft.com/office/drawing/2016/5/9/chartex" xmlns:cx4="http://schemas.microsoft.com/office/drawing/2016/5/10/chartex" xmlns:cx5="http://schemas.microsoft.com/office/drawing/2016/5/11/chartex" xmlns:cx6="http://schemas.microsoft.com/office/drawing/2016/5/12/chartex" xmlns:cx7="http://schemas.microsoft.com/office/drawing/2016/5/13/chartex" xmlns:cx8="http://schemas.microsoft.com/office/drawing/2016/5/14/chartex" xmlns:mc="http://schemas.openxmlformats.org/markup-compatibility/2006" xmlns:aink="http://schemas.microsoft.com/office/drawing/2016/ink" xmlns:am3d="http://schemas.microsoft.com/office/drawing/2017/model3d" xmlns:o="urn:schemas-microsoft-com:office:office" xmlns:oel="http://schemas.microsoft.com/office/2019/extlst" xmlns:r="http://schemas.openxmlformats.org/officeDocument/2006/relationships" xmlns:m="http://schemas.openxmlformats.org/officeDocument/2006/math" xmlns:v="urn:schemas-microsoft-com:vml" xmlns:wp14="http://schemas.microsoft.com/office/word/2010/wordprocessingDrawing" xmlns:wp="http://schemas.openxmlformats.org/drawingml/2006/wordprocessingDrawing" xmlns:w10="urn:schemas-microsoft-com:office:word" xmlns:w="http://schemas.openxmlformats.org/wordprocessingml/2006/main" xmlns:w14="http://schemas.microsoft.com/office/word/2010/wordml" xmlns:w15="http://schemas.microsoft.com/office/word/2012/wordml" xmlns:w16cex="http://schemas.microsoft.com/office/word/2018/wordml/cex" xmlns:w16cid="http://schemas.microsoft.com/office/word/2016/wordml/cid" xmlns:w16="http://schemas.microsoft.com/office/word/2018/wordml" xmlns:w16sdtdh="http://schemas.microsoft.com/office/word/2020/wordml/sdtdatahash" xmlns:w16se="http://schemas.microsoft.com/office/word/2015/wordml/symex" xmlns:wpg="http://schemas.microsoft.com/office/word/2010/wordprocessingGroup" xmlns:wpi="http://schemas.microsoft.com/office/word/2010/wordprocessingInk" xmlns:wne="http://schemas.microsoft.com/office/word/2006/wordml" xmlns:wps="http://schemas.microsoft.com/office/word/2010/wordprocessingShape" mc:Ignorable="w14 w15 w16se w16cid w16 w16cex w16sdtdh wp14">
   <w:endnote w:type="separator" w:id="-1">
     <w:p>
       <w:pPr>
@@ -937,17 +923,7 @@
 </file>
 
 <file path=word/footer1.xml><?xml version="1.0" encoding="utf-8"?>
-<w:ftr xmlns:wpc="http://schemas.microsoft.com/office/word/2010/wordprocessingCanvas" xmlns:cx="http://schemas.microsoft.com/office/drawing/2014/chartex" xmlns:cx1="http://schemas.microsoft.com/office/drawing/2015/9/8/chartex" xmlns:cx2="http://schemas.microsoft.com/office/drawing/2015/10/21/chartex" xmlns:cx3="http://schemas.microsoft.com/office/drawing/2016/5/9/chartex" xmlns:cx4="http://schemas.microsoft.com/office/drawing/2016/5/10/chartex" xmlns:cx5="http://schemas.microsoft.com/office/drawing/2016/5/11/chartex" xmlns:cx6="http://schemas.microsoft.com/office/drawing/2016/5/12/chartex" xmlns:cx7="http://schemas.microsoft.com/office/drawing/2016/5/13/chartex" xmlns:cx8="http://schemas.microsoft.com/office/drawing/2016/5/14/chartex" xmlns:mc="http://schemas.openxmlformats.org/markup-compatibility/2006" xmlns:aink="http://schemas.microsoft.com/office/drawing/2016/ink" xmlns:am3d="http://schemas.microsoft.com/office/drawing/2017/model3d" xmlns:o="urn:schemas-microsoft-com:office:office" xmlns:oel="http://schemas.microsoft.com/office/2019/extlst" xmlns:r="http://schemas.openxmlformats.org/officeDocument/2006/relationships" xmlns:m="http://schemas.openxmlformats.org/officeDocument/2006/math" xmlns:v="urn:schemas-microsoft-com:vml" xmlns:wp14="http://schemas.microsoft.com/office/word/2010/wordprocessingDrawing" xmlns:wp="http://schemas.openxmlformats.org/drawingml/2006/wordprocessingDrawing" xmlns:w10="urn:schemas-microsoft-com:office:word" xmlns:w="http://schemas.openxmlformats.org/wordprocessingml/2006/main" xmlns:w14="http://schemas.microsoft.com/office/word/2010/wordml" xmlns:w15="http://schemas.microsoft.com/office/word/2012/wordml" xmlns:w16cex="http://schemas.microsoft.com/office/word/2018/wordml/cex" xmlns:w16cid="http://schemas.microsoft.com/office/word/2016/wordml/cid" xmlns:w16="http://schemas.microsoft.com/office/word/2018/wordml" xmlns:w16du="http://schemas.microsoft.com/office/word/2023/wordml/word16du" xmlns:w16sdtdh="http://schemas.microsoft.com/office/word/2020/wordml/sdtdatahash" xmlns:w16se="http://schemas.microsoft.com/office/word/2015/wordml/symex" xmlns:wpg="http://schemas.microsoft.com/office/word/2010/wordprocessingGroup" xmlns:wpi="http://schemas.microsoft.com/office/word/2010/wordprocessingInk" xmlns:wne="http://schemas.microsoft.com/office/word/2006/wordml" xmlns:wps="http://schemas.microsoft.com/office/word/2010/wordprocessingShape" mc:Ignorable="w14 w15 w16se w16cid w16 w16cex w16sdtdh wp14">
-  <w:p>
-    <w:pPr>
-      <w:pStyle w:val="Pieddepage"/>
-    </w:pPr>
-  </w:p>
-</w:ftr>
-</file>
-
-<file path=word/footer2.xml><?xml version="1.0" encoding="utf-8"?>
-<w:ftr xmlns:wpc="http://schemas.microsoft.com/office/word/2010/wordprocessingCanvas" xmlns:cx="http://schemas.microsoft.com/office/drawing/2014/chartex" xmlns:cx1="http://schemas.microsoft.com/office/drawing/2015/9/8/chartex" xmlns:cx2="http://schemas.microsoft.com/office/drawing/2015/10/21/chartex" xmlns:cx3="http://schemas.microsoft.com/office/drawing/2016/5/9/chartex" xmlns:cx4="http://schemas.microsoft.com/office/drawing/2016/5/10/chartex" xmlns:cx5="http://schemas.microsoft.com/office/drawing/2016/5/11/chartex" xmlns:cx6="http://schemas.microsoft.com/office/drawing/2016/5/12/chartex" xmlns:cx7="http://schemas.microsoft.com/office/drawing/2016/5/13/chartex" xmlns:cx8="http://schemas.microsoft.com/office/drawing/2016/5/14/chartex" xmlns:mc="http://schemas.openxmlformats.org/markup-compatibility/2006" xmlns:aink="http://schemas.microsoft.com/office/drawing/2016/ink" xmlns:am3d="http://schemas.microsoft.com/office/drawing/2017/model3d" xmlns:o="urn:schemas-microsoft-com:office:office" xmlns:oel="http://schemas.microsoft.com/office/2019/extlst" xmlns:r="http://schemas.openxmlformats.org/officeDocument/2006/relationships" xmlns:m="http://schemas.openxmlformats.org/officeDocument/2006/math" xmlns:v="urn:schemas-microsoft-com:vml" xmlns:wp14="http://schemas.microsoft.com/office/word/2010/wordprocessingDrawing" xmlns:wp="http://schemas.openxmlformats.org/drawingml/2006/wordprocessingDrawing" xmlns:w10="urn:schemas-microsoft-com:office:word" xmlns:w="http://schemas.openxmlformats.org/wordprocessingml/2006/main" xmlns:w14="http://schemas.microsoft.com/office/word/2010/wordml" xmlns:w15="http://schemas.microsoft.com/office/word/2012/wordml" xmlns:w16cex="http://schemas.microsoft.com/office/word/2018/wordml/cex" xmlns:w16cid="http://schemas.microsoft.com/office/word/2016/wordml/cid" xmlns:w16="http://schemas.microsoft.com/office/word/2018/wordml" xmlns:w16du="http://schemas.microsoft.com/office/word/2023/wordml/word16du" xmlns:w16sdtdh="http://schemas.microsoft.com/office/word/2020/wordml/sdtdatahash" xmlns:w16se="http://schemas.microsoft.com/office/word/2015/wordml/symex" xmlns:wpg="http://schemas.microsoft.com/office/word/2010/wordprocessingGroup" xmlns:wpi="http://schemas.microsoft.com/office/word/2010/wordprocessingInk" xmlns:wne="http://schemas.microsoft.com/office/word/2006/wordml" xmlns:wps="http://schemas.microsoft.com/office/word/2010/wordprocessingShape" mc:Ignorable="w14 w15 w16se w16cid w16 w16cex w16sdtdh wp14">
+<w:ftr xmlns:wpc="http://schemas.microsoft.com/office/word/2010/wordprocessingCanvas" xmlns:cx="http://schemas.microsoft.com/office/drawing/2014/chartex" xmlns:cx1="http://schemas.microsoft.com/office/drawing/2015/9/8/chartex" xmlns:cx2="http://schemas.microsoft.com/office/drawing/2015/10/21/chartex" xmlns:cx3="http://schemas.microsoft.com/office/drawing/2016/5/9/chartex" xmlns:cx4="http://schemas.microsoft.com/office/drawing/2016/5/10/chartex" xmlns:cx5="http://schemas.microsoft.com/office/drawing/2016/5/11/chartex" xmlns:cx6="http://schemas.microsoft.com/office/drawing/2016/5/12/chartex" xmlns:cx7="http://schemas.microsoft.com/office/drawing/2016/5/13/chartex" xmlns:cx8="http://schemas.microsoft.com/office/drawing/2016/5/14/chartex" xmlns:mc="http://schemas.openxmlformats.org/markup-compatibility/2006" xmlns:aink="http://schemas.microsoft.com/office/drawing/2016/ink" xmlns:am3d="http://schemas.microsoft.com/office/drawing/2017/model3d" xmlns:o="urn:schemas-microsoft-com:office:office" xmlns:oel="http://schemas.microsoft.com/office/2019/extlst" xmlns:r="http://schemas.openxmlformats.org/officeDocument/2006/relationships" xmlns:m="http://schemas.openxmlformats.org/officeDocument/2006/math" xmlns:v="urn:schemas-microsoft-com:vml" xmlns:wp14="http://schemas.microsoft.com/office/word/2010/wordprocessingDrawing" xmlns:wp="http://schemas.openxmlformats.org/drawingml/2006/wordprocessingDrawing" xmlns:w10="urn:schemas-microsoft-com:office:word" xmlns:w="http://schemas.openxmlformats.org/wordprocessingml/2006/main" xmlns:w14="http://schemas.microsoft.com/office/word/2010/wordml" xmlns:w15="http://schemas.microsoft.com/office/word/2012/wordml" xmlns:w16cex="http://schemas.microsoft.com/office/word/2018/wordml/cex" xmlns:w16cid="http://schemas.microsoft.com/office/word/2016/wordml/cid" xmlns:w16="http://schemas.microsoft.com/office/word/2018/wordml" xmlns:w16sdtdh="http://schemas.microsoft.com/office/word/2020/wordml/sdtdatahash" xmlns:w16se="http://schemas.microsoft.com/office/word/2015/wordml/symex" xmlns:wpg="http://schemas.microsoft.com/office/word/2010/wordprocessingGroup" xmlns:wpi="http://schemas.microsoft.com/office/word/2010/wordprocessingInk" xmlns:wne="http://schemas.microsoft.com/office/word/2006/wordml" xmlns:wps="http://schemas.microsoft.com/office/word/2010/wordprocessingShape" mc:Ignorable="w14 w15 w16se w16cid w16 w16cex w16sdtdh wp14">
   <w:p>
     <w:pPr>
       <w:pStyle w:val="Pieddepage"/>
@@ -1060,18 +1036,8 @@
 </w:ftr>
 </file>
 
-<file path=word/footer3.xml><?xml version="1.0" encoding="utf-8"?>
-<w:ftr xmlns:wpc="http://schemas.microsoft.com/office/word/2010/wordprocessingCanvas" xmlns:cx="http://schemas.microsoft.com/office/drawing/2014/chartex" xmlns:cx1="http://schemas.microsoft.com/office/drawing/2015/9/8/chartex" xmlns:cx2="http://schemas.microsoft.com/office/drawing/2015/10/21/chartex" xmlns:cx3="http://schemas.microsoft.com/office/drawing/2016/5/9/chartex" xmlns:cx4="http://schemas.microsoft.com/office/drawing/2016/5/10/chartex" xmlns:cx5="http://schemas.microsoft.com/office/drawing/2016/5/11/chartex" xmlns:cx6="http://schemas.microsoft.com/office/drawing/2016/5/12/chartex" xmlns:cx7="http://schemas.microsoft.com/office/drawing/2016/5/13/chartex" xmlns:cx8="http://schemas.microsoft.com/office/drawing/2016/5/14/chartex" xmlns:mc="http://schemas.openxmlformats.org/markup-compatibility/2006" xmlns:aink="http://schemas.microsoft.com/office/drawing/2016/ink" xmlns:am3d="http://schemas.microsoft.com/office/drawing/2017/model3d" xmlns:o="urn:schemas-microsoft-com:office:office" xmlns:oel="http://schemas.microsoft.com/office/2019/extlst" xmlns:r="http://schemas.openxmlformats.org/officeDocument/2006/relationships" xmlns:m="http://schemas.openxmlformats.org/officeDocument/2006/math" xmlns:v="urn:schemas-microsoft-com:vml" xmlns:wp14="http://schemas.microsoft.com/office/word/2010/wordprocessingDrawing" xmlns:wp="http://schemas.openxmlformats.org/drawingml/2006/wordprocessingDrawing" xmlns:w10="urn:schemas-microsoft-com:office:word" xmlns:w="http://schemas.openxmlformats.org/wordprocessingml/2006/main" xmlns:w14="http://schemas.microsoft.com/office/word/2010/wordml" xmlns:w15="http://schemas.microsoft.com/office/word/2012/wordml" xmlns:w16cex="http://schemas.microsoft.com/office/word/2018/wordml/cex" xmlns:w16cid="http://schemas.microsoft.com/office/word/2016/wordml/cid" xmlns:w16="http://schemas.microsoft.com/office/word/2018/wordml" xmlns:w16du="http://schemas.microsoft.com/office/word/2023/wordml/word16du" xmlns:w16sdtdh="http://schemas.microsoft.com/office/word/2020/wordml/sdtdatahash" xmlns:w16se="http://schemas.microsoft.com/office/word/2015/wordml/symex" xmlns:wpg="http://schemas.microsoft.com/office/word/2010/wordprocessingGroup" xmlns:wpi="http://schemas.microsoft.com/office/word/2010/wordprocessingInk" xmlns:wne="http://schemas.microsoft.com/office/word/2006/wordml" xmlns:wps="http://schemas.microsoft.com/office/word/2010/wordprocessingShape" mc:Ignorable="w14 w15 w16se w16cid w16 w16cex w16sdtdh wp14">
-  <w:p>
-    <w:pPr>
-      <w:pStyle w:val="Pieddepage"/>
-    </w:pPr>
-  </w:p>
-</w:ftr>
-</file>
-
 <file path=word/footnotes.xml><?xml version="1.0" encoding="utf-8"?>
-<w:footnotes xmlns:wpc="http://schemas.microsoft.com/office/word/2010/wordprocessingCanvas" xmlns:cx="http://schemas.microsoft.com/office/drawing/2014/chartex" xmlns:cx1="http://schemas.microsoft.com/office/drawing/2015/9/8/chartex" xmlns:cx2="http://schemas.microsoft.com/office/drawing/2015/10/21/chartex" xmlns:cx3="http://schemas.microsoft.com/office/drawing/2016/5/9/chartex" xmlns:cx4="http://schemas.microsoft.com/office/drawing/2016/5/10/chartex" xmlns:cx5="http://schemas.microsoft.com/office/drawing/2016/5/11/chartex" xmlns:cx6="http://schemas.microsoft.com/office/drawing/2016/5/12/chartex" xmlns:cx7="http://schemas.microsoft.com/office/drawing/2016/5/13/chartex" xmlns:cx8="http://schemas.microsoft.com/office/drawing/2016/5/14/chartex" xmlns:mc="http://schemas.openxmlformats.org/markup-compatibility/2006" xmlns:aink="http://schemas.microsoft.com/office/drawing/2016/ink" xmlns:am3d="http://schemas.microsoft.com/office/drawing/2017/model3d" xmlns:o="urn:schemas-microsoft-com:office:office" xmlns:oel="http://schemas.microsoft.com/office/2019/extlst" xmlns:r="http://schemas.openxmlformats.org/officeDocument/2006/relationships" xmlns:m="http://schemas.openxmlformats.org/officeDocument/2006/math" xmlns:v="urn:schemas-microsoft-com:vml" xmlns:wp14="http://schemas.microsoft.com/office/word/2010/wordprocessingDrawing" xmlns:wp="http://schemas.openxmlformats.org/drawingml/2006/wordprocessingDrawing" xmlns:w10="urn:schemas-microsoft-com:office:word" xmlns:w="http://schemas.openxmlformats.org/wordprocessingml/2006/main" xmlns:w14="http://schemas.microsoft.com/office/word/2010/wordml" xmlns:w15="http://schemas.microsoft.com/office/word/2012/wordml" xmlns:w16cex="http://schemas.microsoft.com/office/word/2018/wordml/cex" xmlns:w16cid="http://schemas.microsoft.com/office/word/2016/wordml/cid" xmlns:w16="http://schemas.microsoft.com/office/word/2018/wordml" xmlns:w16du="http://schemas.microsoft.com/office/word/2023/wordml/word16du" xmlns:w16sdtdh="http://schemas.microsoft.com/office/word/2020/wordml/sdtdatahash" xmlns:w16se="http://schemas.microsoft.com/office/word/2015/wordml/symex" xmlns:wpg="http://schemas.microsoft.com/office/word/2010/wordprocessingGroup" xmlns:wpi="http://schemas.microsoft.com/office/word/2010/wordprocessingInk" xmlns:wne="http://schemas.microsoft.com/office/word/2006/wordml" xmlns:wps="http://schemas.microsoft.com/office/word/2010/wordprocessingShape" mc:Ignorable="w14 w15 w16se w16cid w16 w16cex w16sdtdh wp14">
+<w:footnotes xmlns:wpc="http://schemas.microsoft.com/office/word/2010/wordprocessingCanvas" xmlns:cx="http://schemas.microsoft.com/office/drawing/2014/chartex" xmlns:cx1="http://schemas.microsoft.com/office/drawing/2015/9/8/chartex" xmlns:cx2="http://schemas.microsoft.com/office/drawing/2015/10/21/chartex" xmlns:cx3="http://schemas.microsoft.com/office/drawing/2016/5/9/chartex" xmlns:cx4="http://schemas.microsoft.com/office/drawing/2016/5/10/chartex" xmlns:cx5="http://schemas.microsoft.com/office/drawing/2016/5/11/chartex" xmlns:cx6="http://schemas.microsoft.com/office/drawing/2016/5/12/chartex" xmlns:cx7="http://schemas.microsoft.com/office/drawing/2016/5/13/chartex" xmlns:cx8="http://schemas.microsoft.com/office/drawing/2016/5/14/chartex" xmlns:mc="http://schemas.openxmlformats.org/markup-compatibility/2006" xmlns:aink="http://schemas.microsoft.com/office/drawing/2016/ink" xmlns:am3d="http://schemas.microsoft.com/office/drawing/2017/model3d" xmlns:o="urn:schemas-microsoft-com:office:office" xmlns:oel="http://schemas.microsoft.com/office/2019/extlst" xmlns:r="http://schemas.openxmlformats.org/officeDocument/2006/relationships" xmlns:m="http://schemas.openxmlformats.org/officeDocument/2006/math" xmlns:v="urn:schemas-microsoft-com:vml" xmlns:wp14="http://schemas.microsoft.com/office/word/2010/wordprocessingDrawing" xmlns:wp="http://schemas.openxmlformats.org/drawingml/2006/wordprocessingDrawing" xmlns:w10="urn:schemas-microsoft-com:office:word" xmlns:w="http://schemas.openxmlformats.org/wordprocessingml/2006/main" xmlns:w14="http://schemas.microsoft.com/office/word/2010/wordml" xmlns:w15="http://schemas.microsoft.com/office/word/2012/wordml" xmlns:w16cex="http://schemas.microsoft.com/office/word/2018/wordml/cex" xmlns:w16cid="http://schemas.microsoft.com/office/word/2016/wordml/cid" xmlns:w16="http://schemas.microsoft.com/office/word/2018/wordml" xmlns:w16sdtdh="http://schemas.microsoft.com/office/word/2020/wordml/sdtdatahash" xmlns:w16se="http://schemas.microsoft.com/office/word/2015/wordml/symex" xmlns:wpg="http://schemas.microsoft.com/office/word/2010/wordprocessingGroup" xmlns:wpi="http://schemas.microsoft.com/office/word/2010/wordprocessingInk" xmlns:wne="http://schemas.microsoft.com/office/word/2006/wordml" xmlns:wps="http://schemas.microsoft.com/office/word/2010/wordprocessingShape" mc:Ignorable="w14 w15 w16se w16cid w16 w16cex w16sdtdh wp14">
   <w:footnote w:type="separator" w:id="-1">
     <w:p>
       <w:pPr>
@@ -1096,17 +1062,7 @@
 </file>
 
 <file path=word/header1.xml><?xml version="1.0" encoding="utf-8"?>
-<w:hdr xmlns:wpc="http://schemas.microsoft.com/office/word/2010/wordprocessingCanvas" xmlns:cx="http://schemas.microsoft.com/office/drawing/2014/chartex" xmlns:cx1="http://schemas.microsoft.com/office/drawing/2015/9/8/chartex" xmlns:cx2="http://schemas.microsoft.com/office/drawing/2015/10/21/chartex" xmlns:cx3="http://schemas.microsoft.com/office/drawing/2016/5/9/chartex" xmlns:cx4="http://schemas.microsoft.com/office/drawing/2016/5/10/chartex" xmlns:cx5="http://schemas.microsoft.com/office/drawing/2016/5/11/chartex" xmlns:cx6="http://schemas.microsoft.com/office/drawing/2016/5/12/chartex" xmlns:cx7="http://schemas.microsoft.com/office/drawing/2016/5/13/chartex" xmlns:cx8="http://schemas.microsoft.com/office/drawing/2016/5/14/chartex" xmlns:mc="http://schemas.openxmlformats.org/markup-compatibility/2006" xmlns:aink="http://schemas.microsoft.com/office/drawing/2016/ink" xmlns:am3d="http://schemas.microsoft.com/office/drawing/2017/model3d" xmlns:o="urn:schemas-microsoft-com:office:office" xmlns:oel="http://schemas.microsoft.com/office/2019/extlst" xmlns:r="http://schemas.openxmlformats.org/officeDocument/2006/relationships" xmlns:m="http://schemas.openxmlformats.org/officeDocument/2006/math" xmlns:v="urn:schemas-microsoft-com:vml" xmlns:wp14="http://schemas.microsoft.com/office/word/2010/wordprocessingDrawing" xmlns:wp="http://schemas.openxmlformats.org/drawingml/2006/wordprocessingDrawing" xmlns:w10="urn:schemas-microsoft-com:office:word" xmlns:w="http://schemas.openxmlformats.org/wordprocessingml/2006/main" xmlns:w14="http://schemas.microsoft.com/office/word/2010/wordml" xmlns:w15="http://schemas.microsoft.com/office/word/2012/wordml" xmlns:w16cex="http://schemas.microsoft.com/office/word/2018/wordml/cex" xmlns:w16cid="http://schemas.microsoft.com/office/word/2016/wordml/cid" xmlns:w16="http://schemas.microsoft.com/office/word/2018/wordml" xmlns:w16du="http://schemas.microsoft.com/office/word/2023/wordml/word16du" xmlns:w16sdtdh="http://schemas.microsoft.com/office/word/2020/wordml/sdtdatahash" xmlns:w16se="http://schemas.microsoft.com/office/word/2015/wordml/symex" xmlns:wpg="http://schemas.microsoft.com/office/word/2010/wordprocessingGroup" xmlns:wpi="http://schemas.microsoft.com/office/word/2010/wordprocessingInk" xmlns:wne="http://schemas.microsoft.com/office/word/2006/wordml" xmlns:wps="http://schemas.microsoft.com/office/word/2010/wordprocessingShape" mc:Ignorable="w14 w15 w16se w16cid w16 w16cex w16sdtdh wp14">
-  <w:p>
-    <w:pPr>
-      <w:pStyle w:val="En-tte"/>
-    </w:pPr>
-  </w:p>
-</w:hdr>
-</file>
-
-<file path=word/header2.xml><?xml version="1.0" encoding="utf-8"?>
-<w:hdr xmlns:wpc="http://schemas.microsoft.com/office/word/2010/wordprocessingCanvas" xmlns:cx="http://schemas.microsoft.com/office/drawing/2014/chartex" xmlns:cx1="http://schemas.microsoft.com/office/drawing/2015/9/8/chartex" xmlns:cx2="http://schemas.microsoft.com/office/drawing/2015/10/21/chartex" xmlns:cx3="http://schemas.microsoft.com/office/drawing/2016/5/9/chartex" xmlns:cx4="http://schemas.microsoft.com/office/drawing/2016/5/10/chartex" xmlns:cx5="http://schemas.microsoft.com/office/drawing/2016/5/11/chartex" xmlns:cx6="http://schemas.microsoft.com/office/drawing/2016/5/12/chartex" xmlns:cx7="http://schemas.microsoft.com/office/drawing/2016/5/13/chartex" xmlns:cx8="http://schemas.microsoft.com/office/drawing/2016/5/14/chartex" xmlns:mc="http://schemas.openxmlformats.org/markup-compatibility/2006" xmlns:aink="http://schemas.microsoft.com/office/drawing/2016/ink" xmlns:am3d="http://schemas.microsoft.com/office/drawing/2017/model3d" xmlns:o="urn:schemas-microsoft-com:office:office" xmlns:oel="http://schemas.microsoft.com/office/2019/extlst" xmlns:r="http://schemas.openxmlformats.org/officeDocument/2006/relationships" xmlns:m="http://schemas.openxmlformats.org/officeDocument/2006/math" xmlns:v="urn:schemas-microsoft-com:vml" xmlns:wp14="http://schemas.microsoft.com/office/word/2010/wordprocessingDrawing" xmlns:wp="http://schemas.openxmlformats.org/drawingml/2006/wordprocessingDrawing" xmlns:w10="urn:schemas-microsoft-com:office:word" xmlns:w="http://schemas.openxmlformats.org/wordprocessingml/2006/main" xmlns:w14="http://schemas.microsoft.com/office/word/2010/wordml" xmlns:w15="http://schemas.microsoft.com/office/word/2012/wordml" xmlns:w16cex="http://schemas.microsoft.com/office/word/2018/wordml/cex" xmlns:w16cid="http://schemas.microsoft.com/office/word/2016/wordml/cid" xmlns:w16="http://schemas.microsoft.com/office/word/2018/wordml" xmlns:w16du="http://schemas.microsoft.com/office/word/2023/wordml/word16du" xmlns:w16sdtdh="http://schemas.microsoft.com/office/word/2020/wordml/sdtdatahash" xmlns:w16se="http://schemas.microsoft.com/office/word/2015/wordml/symex" xmlns:wpg="http://schemas.microsoft.com/office/word/2010/wordprocessingGroup" xmlns:wpi="http://schemas.microsoft.com/office/word/2010/wordprocessingInk" xmlns:wne="http://schemas.microsoft.com/office/word/2006/wordml" xmlns:wps="http://schemas.microsoft.com/office/word/2010/wordprocessingShape" mc:Ignorable="w14 w15 w16se w16cid w16 w16cex w16sdtdh wp14">
+<w:hdr xmlns:wpc="http://schemas.microsoft.com/office/word/2010/wordprocessingCanvas" xmlns:cx="http://schemas.microsoft.com/office/drawing/2014/chartex" xmlns:cx1="http://schemas.microsoft.com/office/drawing/2015/9/8/chartex" xmlns:cx2="http://schemas.microsoft.com/office/drawing/2015/10/21/chartex" xmlns:cx3="http://schemas.microsoft.com/office/drawing/2016/5/9/chartex" xmlns:cx4="http://schemas.microsoft.com/office/drawing/2016/5/10/chartex" xmlns:cx5="http://schemas.microsoft.com/office/drawing/2016/5/11/chartex" xmlns:cx6="http://schemas.microsoft.com/office/drawing/2016/5/12/chartex" xmlns:cx7="http://schemas.microsoft.com/office/drawing/2016/5/13/chartex" xmlns:cx8="http://schemas.microsoft.com/office/drawing/2016/5/14/chartex" xmlns:mc="http://schemas.openxmlformats.org/markup-compatibility/2006" xmlns:aink="http://schemas.microsoft.com/office/drawing/2016/ink" xmlns:am3d="http://schemas.microsoft.com/office/drawing/2017/model3d" xmlns:o="urn:schemas-microsoft-com:office:office" xmlns:oel="http://schemas.microsoft.com/office/2019/extlst" xmlns:r="http://schemas.openxmlformats.org/officeDocument/2006/relationships" xmlns:m="http://schemas.openxmlformats.org/officeDocument/2006/math" xmlns:v="urn:schemas-microsoft-com:vml" xmlns:wp14="http://schemas.microsoft.com/office/word/2010/wordprocessingDrawing" xmlns:wp="http://schemas.openxmlformats.org/drawingml/2006/wordprocessingDrawing" xmlns:w10="urn:schemas-microsoft-com:office:word" xmlns:w="http://schemas.openxmlformats.org/wordprocessingml/2006/main" xmlns:w14="http://schemas.microsoft.com/office/word/2010/wordml" xmlns:w15="http://schemas.microsoft.com/office/word/2012/wordml" xmlns:w16cex="http://schemas.microsoft.com/office/word/2018/wordml/cex" xmlns:w16cid="http://schemas.microsoft.com/office/word/2016/wordml/cid" xmlns:w16="http://schemas.microsoft.com/office/word/2018/wordml" xmlns:w16sdtdh="http://schemas.microsoft.com/office/word/2020/wordml/sdtdatahash" xmlns:w16se="http://schemas.microsoft.com/office/word/2015/wordml/symex" xmlns:wpg="http://schemas.microsoft.com/office/word/2010/wordprocessingGroup" xmlns:wpi="http://schemas.microsoft.com/office/word/2010/wordprocessingInk" xmlns:wne="http://schemas.microsoft.com/office/word/2006/wordml" xmlns:wps="http://schemas.microsoft.com/office/word/2010/wordprocessingShape" mc:Ignorable="w14 w15 w16se w16cid w16 w16cex w16sdtdh wp14">
   <w:p>
     <w:pPr>
       <w:pStyle w:val="En-tte"/>
@@ -1225,18 +1181,8 @@
 </w:hdr>
 </file>
 
-<file path=word/header3.xml><?xml version="1.0" encoding="utf-8"?>
-<w:hdr xmlns:wpc="http://schemas.microsoft.com/office/word/2010/wordprocessingCanvas" xmlns:cx="http://schemas.microsoft.com/office/drawing/2014/chartex" xmlns:cx1="http://schemas.microsoft.com/office/drawing/2015/9/8/chartex" xmlns:cx2="http://schemas.microsoft.com/office/drawing/2015/10/21/chartex" xmlns:cx3="http://schemas.microsoft.com/office/drawing/2016/5/9/chartex" xmlns:cx4="http://schemas.microsoft.com/office/drawing/2016/5/10/chartex" xmlns:cx5="http://schemas.microsoft.com/office/drawing/2016/5/11/chartex" xmlns:cx6="http://schemas.microsoft.com/office/drawing/2016/5/12/chartex" xmlns:cx7="http://schemas.microsoft.com/office/drawing/2016/5/13/chartex" xmlns:cx8="http://schemas.microsoft.com/office/drawing/2016/5/14/chartex" xmlns:mc="http://schemas.openxmlformats.org/markup-compatibility/2006" xmlns:aink="http://schemas.microsoft.com/office/drawing/2016/ink" xmlns:am3d="http://schemas.microsoft.com/office/drawing/2017/model3d" xmlns:o="urn:schemas-microsoft-com:office:office" xmlns:oel="http://schemas.microsoft.com/office/2019/extlst" xmlns:r="http://schemas.openxmlformats.org/officeDocument/2006/relationships" xmlns:m="http://schemas.openxmlformats.org/officeDocument/2006/math" xmlns:v="urn:schemas-microsoft-com:vml" xmlns:wp14="http://schemas.microsoft.com/office/word/2010/wordprocessingDrawing" xmlns:wp="http://schemas.openxmlformats.org/drawingml/2006/wordprocessingDrawing" xmlns:w10="urn:schemas-microsoft-com:office:word" xmlns:w="http://schemas.openxmlformats.org/wordprocessingml/2006/main" xmlns:w14="http://schemas.microsoft.com/office/word/2010/wordml" xmlns:w15="http://schemas.microsoft.com/office/word/2012/wordml" xmlns:w16cex="http://schemas.microsoft.com/office/word/2018/wordml/cex" xmlns:w16cid="http://schemas.microsoft.com/office/word/2016/wordml/cid" xmlns:w16="http://schemas.microsoft.com/office/word/2018/wordml" xmlns:w16du="http://schemas.microsoft.com/office/word/2023/wordml/word16du" xmlns:w16sdtdh="http://schemas.microsoft.com/office/word/2020/wordml/sdtdatahash" xmlns:w16se="http://schemas.microsoft.com/office/word/2015/wordml/symex" xmlns:wpg="http://schemas.microsoft.com/office/word/2010/wordprocessingGroup" xmlns:wpi="http://schemas.microsoft.com/office/word/2010/wordprocessingInk" xmlns:wne="http://schemas.microsoft.com/office/word/2006/wordml" xmlns:wps="http://schemas.microsoft.com/office/word/2010/wordprocessingShape" mc:Ignorable="w14 w15 w16se w16cid w16 w16cex w16sdtdh wp14">
-  <w:p>
-    <w:pPr>
-      <w:pStyle w:val="En-tte"/>
-    </w:pPr>
-  </w:p>
-</w:hdr>
-</file>
-
 <file path=word/numbering.xml><?xml version="1.0" encoding="utf-8"?>
-<w:numbering xmlns:wpc="http://schemas.microsoft.com/office/word/2010/wordprocessingCanvas" xmlns:cx="http://schemas.microsoft.com/office/drawing/2014/chartex" xmlns:cx1="http://schemas.microsoft.com/office/drawing/2015/9/8/chartex" xmlns:cx2="http://schemas.microsoft.com/office/drawing/2015/10/21/chartex" xmlns:cx3="http://schemas.microsoft.com/office/drawing/2016/5/9/chartex" xmlns:cx4="http://schemas.microsoft.com/office/drawing/2016/5/10/chartex" xmlns:cx5="http://schemas.microsoft.com/office/drawing/2016/5/11/chartex" xmlns:cx6="http://schemas.microsoft.com/office/drawing/2016/5/12/chartex" xmlns:cx7="http://schemas.microsoft.com/office/drawing/2016/5/13/chartex" xmlns:cx8="http://schemas.microsoft.com/office/drawing/2016/5/14/chartex" xmlns:mc="http://schemas.openxmlformats.org/markup-compatibility/2006" xmlns:aink="http://schemas.microsoft.com/office/drawing/2016/ink" xmlns:am3d="http://schemas.microsoft.com/office/drawing/2017/model3d" xmlns:o="urn:schemas-microsoft-com:office:office" xmlns:oel="http://schemas.microsoft.com/office/2019/extlst" xmlns:r="http://schemas.openxmlformats.org/officeDocument/2006/relationships" xmlns:m="http://schemas.openxmlformats.org/officeDocument/2006/math" xmlns:v="urn:schemas-microsoft-com:vml" xmlns:wp14="http://schemas.microsoft.com/office/word/2010/wordprocessingDrawing" xmlns:wp="http://schemas.openxmlformats.org/drawingml/2006/wordprocessingDrawing" xmlns:w10="urn:schemas-microsoft-com:office:word" xmlns:w="http://schemas.openxmlformats.org/wordprocessingml/2006/main" xmlns:w14="http://schemas.microsoft.com/office/word/2010/wordml" xmlns:w15="http://schemas.microsoft.com/office/word/2012/wordml" xmlns:w16cex="http://schemas.microsoft.com/office/word/2018/wordml/cex" xmlns:w16cid="http://schemas.microsoft.com/office/word/2016/wordml/cid" xmlns:w16="http://schemas.microsoft.com/office/word/2018/wordml" xmlns:w16du="http://schemas.microsoft.com/office/word/2023/wordml/word16du" xmlns:w16sdtdh="http://schemas.microsoft.com/office/word/2020/wordml/sdtdatahash" xmlns:w16se="http://schemas.microsoft.com/office/word/2015/wordml/symex" xmlns:wpg="http://schemas.microsoft.com/office/word/2010/wordprocessingGroup" xmlns:wpi="http://schemas.microsoft.com/office/word/2010/wordprocessingInk" xmlns:wne="http://schemas.microsoft.com/office/word/2006/wordml" xmlns:wps="http://schemas.microsoft.com/office/word/2010/wordprocessingShape" mc:Ignorable="w14 w15 w16se w16cid w16 w16cex w16sdtdh wp14">
+<w:numbering xmlns:wpc="http://schemas.microsoft.com/office/word/2010/wordprocessingCanvas" xmlns:cx="http://schemas.microsoft.com/office/drawing/2014/chartex" xmlns:cx1="http://schemas.microsoft.com/office/drawing/2015/9/8/chartex" xmlns:cx2="http://schemas.microsoft.com/office/drawing/2015/10/21/chartex" xmlns:cx3="http://schemas.microsoft.com/office/drawing/2016/5/9/chartex" xmlns:cx4="http://schemas.microsoft.com/office/drawing/2016/5/10/chartex" xmlns:cx5="http://schemas.microsoft.com/office/drawing/2016/5/11/chartex" xmlns:cx6="http://schemas.microsoft.com/office/drawing/2016/5/12/chartex" xmlns:cx7="http://schemas.microsoft.com/office/drawing/2016/5/13/chartex" xmlns:cx8="http://schemas.microsoft.com/office/drawing/2016/5/14/chartex" xmlns:mc="http://schemas.openxmlformats.org/markup-compatibility/2006" xmlns:aink="http://schemas.microsoft.com/office/drawing/2016/ink" xmlns:am3d="http://schemas.microsoft.com/office/drawing/2017/model3d" xmlns:o="urn:schemas-microsoft-com:office:office" xmlns:oel="http://schemas.microsoft.com/office/2019/extlst" xmlns:r="http://schemas.openxmlformats.org/officeDocument/2006/relationships" xmlns:m="http://schemas.openxmlformats.org/officeDocument/2006/math" xmlns:v="urn:schemas-microsoft-com:vml" xmlns:wp14="http://schemas.microsoft.com/office/word/2010/wordprocessingDrawing" xmlns:wp="http://schemas.openxmlformats.org/drawingml/2006/wordprocessingDrawing" xmlns:w10="urn:schemas-microsoft-com:office:word" xmlns:w="http://schemas.openxmlformats.org/wordprocessingml/2006/main" xmlns:w14="http://schemas.microsoft.com/office/word/2010/wordml" xmlns:w15="http://schemas.microsoft.com/office/word/2012/wordml" xmlns:w16cex="http://schemas.microsoft.com/office/word/2018/wordml/cex" xmlns:w16cid="http://schemas.microsoft.com/office/word/2016/wordml/cid" xmlns:w16="http://schemas.microsoft.com/office/word/2018/wordml" xmlns:w16sdtdh="http://schemas.microsoft.com/office/word/2020/wordml/sdtdatahash" xmlns:w16se="http://schemas.microsoft.com/office/word/2015/wordml/symex" xmlns:wpg="http://schemas.microsoft.com/office/word/2010/wordprocessingGroup" xmlns:wpi="http://schemas.microsoft.com/office/word/2010/wordprocessingInk" xmlns:wne="http://schemas.microsoft.com/office/word/2006/wordml" xmlns:wps="http://schemas.microsoft.com/office/word/2010/wordprocessingShape" mc:Ignorable="w14 w15 w16se w16cid w16 w16cex w16sdtdh wp14">
   <w:abstractNum w:abstractNumId="0" w15:restartNumberingAfterBreak="0">
     <w:nsid w:val="057B7594"/>
     <w:multiLevelType w:val="hybridMultilevel"/>
@@ -2060,28 +2006,28 @@
       </w:pPr>
     </w:lvl>
   </w:abstractNum>
-  <w:num w:numId="1" w16cid:durableId="433480313">
+  <w:num w:numId="1" w16cid:durableId="32538614">
     <w:abstractNumId w:val="7"/>
   </w:num>
-  <w:num w:numId="2" w16cid:durableId="2091536802">
+  <w:num w:numId="2" w16cid:durableId="133447783">
     <w:abstractNumId w:val="3"/>
   </w:num>
-  <w:num w:numId="3" w16cid:durableId="318388869">
+  <w:num w:numId="3" w16cid:durableId="1011951118">
     <w:abstractNumId w:val="1"/>
   </w:num>
-  <w:num w:numId="4" w16cid:durableId="1393969654">
+  <w:num w:numId="4" w16cid:durableId="713307339">
     <w:abstractNumId w:val="2"/>
   </w:num>
-  <w:num w:numId="5" w16cid:durableId="414328121">
+  <w:num w:numId="5" w16cid:durableId="242616366">
     <w:abstractNumId w:val="0"/>
   </w:num>
-  <w:num w:numId="6" w16cid:durableId="1748259290">
+  <w:num w:numId="6" w16cid:durableId="819887024">
     <w:abstractNumId w:val="4"/>
   </w:num>
-  <w:num w:numId="7" w16cid:durableId="978803220">
+  <w:num w:numId="7" w16cid:durableId="671377962">
     <w:abstractNumId w:val="6"/>
   </w:num>
-  <w:num w:numId="8" w16cid:durableId="514686317">
+  <w:num w:numId="8" w16cid:durableId="1382363429">
     <w:abstractNumId w:val="5"/>
   </w:num>
 </w:numbering>
@@ -2857,6 +2803,11 @@
       <w:color w:val="2F5496" w:themeColor="accent1" w:themeShade="BF"/>
     </w:rPr>
   </w:style>
+  <w:style w:type="character" w:customStyle="1" w:styleId="ui-provider">
+    <w:name w:val="ui-provider"/>
+    <w:basedOn w:val="Policepardfaut"/>
+    <w:rsid w:val="00302E01"/>
+  </w:style>
 </w:styles>
 </file>
 
@@ -3126,7 +3077,7 @@
 </file>
 
 <file path=customXml/itemProps1.xml><?xml version="1.0" encoding="utf-8"?>
-<ds:datastoreItem xmlns:ds="http://schemas.openxmlformats.org/officeDocument/2006/customXml" ds:itemID="{D9254ABF-35A1-404F-887B-AC700A9CFE93}">
+<ds:datastoreItem xmlns:ds="http://schemas.openxmlformats.org/officeDocument/2006/customXml" ds:itemID="{30D029A3-02D0-4C3D-B227-71DBB48C2088}">
   <ds:schemaRefs>
     <ds:schemaRef ds:uri="http://schemas.openxmlformats.org/officeDocument/2006/bibliography"/>
   </ds:schemaRefs>

--- a/Exemples/default.word.gabarit.FR.docx
+++ b/Exemples/default.word.gabarit.FR.docx
@@ -807,6 +807,7 @@
     </w:p>
     <w:p>
       <w:pPr>
+        <w:widowControl w:val="0"/>
         <w:rPr>
           <w:rFonts w:asciiTheme="majorHAnsi" w:eastAsiaTheme="majorEastAsia" w:hAnsiTheme="majorHAnsi" w:cstheme="majorBidi"/>
           <w:i/>
@@ -843,6 +844,7 @@
     </w:p>
     <w:p>
       <w:pPr>
+        <w:widowControl w:val="0"/>
         <w:rPr>
           <w:sz w:val="16"/>
           <w:szCs w:val="16"/>
@@ -854,8 +856,9 @@
       <w:pPr>
         <w:widowControl w:val="0"/>
         <w:rPr>
-          <w:rStyle w:val="Titre2Car"/>
-          <w:b/>
+          <w:sz w:val="16"/>
+          <w:szCs w:val="16"/>
+          <w:lang w:val="en-CA"/>
         </w:rPr>
       </w:pPr>
       <w:r>
@@ -884,7 +887,6 @@
         <w:t>&gt;&gt;&lt;&lt;/foreach&gt;&gt;</w:t>
       </w:r>
     </w:p>
-    <w:p/>
     <w:sectPr>
       <w:headerReference w:type="default" r:id="rId8"/>
       <w:footerReference w:type="default" r:id="rId9"/>

--- a/Exemples/default.word.gabarit.FR.docx
+++ b/Exemples/default.word.gabarit.FR.docx
@@ -14,21 +14,7 @@
         <w:rPr>
           <w:lang w:val="en-CA"/>
         </w:rPr>
-        <w:t xml:space="preserve">&lt;&lt;foreach [in </w:t>
-      </w:r>
-      <w:proofErr w:type="spellStart"/>
-      <w:r>
-        <w:rPr>
-          <w:lang w:val="en-CA"/>
-        </w:rPr>
-        <w:t>SectionsGroup</w:t>
-      </w:r>
-      <w:proofErr w:type="spellEnd"/>
-      <w:r>
-        <w:rPr>
-          <w:lang w:val="en-CA"/>
-        </w:rPr>
-        <w:t>]&gt;&gt;</w:t>
+        <w:t>&lt;&lt;foreach [in SectionsGroup]&gt;&gt;</w:t>
       </w:r>
       <w:r>
         <w:rPr>
@@ -121,59 +107,23 @@
           <w:szCs w:val="16"/>
           <w:lang w:val="en-CA"/>
         </w:rPr>
-        <w:t xml:space="preserve"> &lt;&lt;if [</w:t>
-      </w:r>
-      <w:proofErr w:type="spellStart"/>
+        <w:t xml:space="preserve"> &lt;&lt;if [Components.Count() == 0]&gt;&gt;</w:t>
+      </w:r>
+      <w:r>
+        <w:rPr>
+          <w:b/>
+          <w:bCs/>
+          <w:lang w:val="en-CA"/>
+        </w:rPr>
+        <w:t>&lt;&lt;[Question]&gt;&gt;</w:t>
+      </w:r>
       <w:r>
         <w:rPr>
           <w:sz w:val="16"/>
           <w:szCs w:val="16"/>
           <w:lang w:val="en-CA"/>
         </w:rPr>
-        <w:t>Components.Count</w:t>
-      </w:r>
-      <w:proofErr w:type="spellEnd"/>
-      <w:r>
-        <w:rPr>
-          <w:sz w:val="16"/>
-          <w:szCs w:val="16"/>
-          <w:lang w:val="en-CA"/>
-        </w:rPr>
-        <w:t>() == 0]&gt;&gt;</w:t>
-      </w:r>
-      <w:r>
-        <w:rPr>
-          <w:b/>
-          <w:bCs/>
-          <w:lang w:val="en-CA"/>
-        </w:rPr>
-        <w:t>&lt;&lt;[Question]&gt;&gt;</w:t>
-      </w:r>
-      <w:r>
-        <w:rPr>
-          <w:sz w:val="16"/>
-          <w:szCs w:val="16"/>
-          <w:lang w:val="en-CA"/>
-        </w:rPr>
-        <w:t>&lt;&lt;if [</w:t>
-      </w:r>
-      <w:proofErr w:type="spellStart"/>
-      <w:r>
-        <w:rPr>
-          <w:sz w:val="16"/>
-          <w:szCs w:val="16"/>
-          <w:lang w:val="en-CA"/>
-        </w:rPr>
-        <w:t>Reponses.Count</w:t>
-      </w:r>
-      <w:proofErr w:type="spellEnd"/>
-      <w:r>
-        <w:rPr>
-          <w:sz w:val="16"/>
-          <w:szCs w:val="16"/>
-          <w:lang w:val="en-CA"/>
-        </w:rPr>
-        <w:t>() &gt; 1]&gt;&gt;</w:t>
+        <w:t>&lt;&lt;if [Reponses.Count() &gt; 1]&gt;&gt;</w:t>
       </w:r>
     </w:p>
     <w:p>
@@ -189,38 +139,14 @@
       <w:r>
         <w:t>&lt;&lt;</w:t>
       </w:r>
-      <w:proofErr w:type="spellStart"/>
       <w:r>
         <w:rPr>
           <w:color w:val="FF0000"/>
         </w:rPr>
-        <w:t>foreach</w:t>
-      </w:r>
-      <w:proofErr w:type="spellEnd"/>
-      <w:r>
-        <w:rPr>
-          <w:color w:val="FF0000"/>
-        </w:rPr>
-        <w:t xml:space="preserve"> </w:t>
-      </w:r>
-      <w:r>
-        <w:t xml:space="preserve">[in </w:t>
-      </w:r>
-      <w:proofErr w:type="spellStart"/>
-      <w:r>
-        <w:t>Reponses</w:t>
-      </w:r>
-      <w:proofErr w:type="spellEnd"/>
-      <w:r>
-        <w:t>]&gt;&gt;&lt;&lt;[</w:t>
-      </w:r>
-      <w:proofErr w:type="spellStart"/>
-      <w:r>
-        <w:t>Reponse</w:t>
-      </w:r>
-      <w:proofErr w:type="spellEnd"/>
-      <w:r>
-        <w:t>]&gt;&gt;</w:t>
+        <w:t xml:space="preserve">foreach </w:t>
+      </w:r>
+      <w:r>
+        <w:t>[in Reponses]&gt;&gt;&lt;&lt;[Reponse]&gt;&gt;</w:t>
       </w:r>
     </w:p>
     <w:p>
@@ -254,34 +180,7 @@
           <w:szCs w:val="16"/>
           <w:lang w:val="en-CA"/>
         </w:rPr>
-        <w:t>&gt;&gt;&lt;&lt;elseif [</w:t>
-      </w:r>
-      <w:proofErr w:type="spellStart"/>
-      <w:r>
-        <w:rPr>
-          <w:sz w:val="16"/>
-          <w:szCs w:val="16"/>
-          <w:lang w:val="en-CA"/>
-        </w:rPr>
-        <w:t>Reponses.Count</w:t>
-      </w:r>
-      <w:proofErr w:type="spellEnd"/>
-      <w:r>
-        <w:rPr>
-          <w:sz w:val="16"/>
-          <w:szCs w:val="16"/>
-          <w:lang w:val="en-CA"/>
-        </w:rPr>
-        <w:t>() &gt; 0]&gt;</w:t>
-      </w:r>
-      <w:proofErr w:type="gramStart"/>
-      <w:r>
-        <w:rPr>
-          <w:sz w:val="16"/>
-          <w:szCs w:val="16"/>
-          <w:lang w:val="en-CA"/>
-        </w:rPr>
-        <w:t>&gt;</w:t>
+        <w:t>&gt;&gt;&lt;&lt;elseif [Reponses.Count() &gt; 0]&gt;&gt;</w:t>
       </w:r>
       <w:r>
         <w:rPr>
@@ -291,26 +190,11 @@
         </w:rPr>
         <w:t> :</w:t>
       </w:r>
-      <w:proofErr w:type="gramEnd"/>
-      <w:r>
-        <w:rPr>
-          <w:lang w:val="en-CA"/>
-        </w:rPr>
-        <w:t xml:space="preserve"> &lt;&lt;[</w:t>
-      </w:r>
-      <w:proofErr w:type="spellStart"/>
-      <w:r>
-        <w:rPr>
-          <w:lang w:val="en-CA"/>
-        </w:rPr>
-        <w:t>Reponses.Reponse</w:t>
-      </w:r>
-      <w:proofErr w:type="spellEnd"/>
-      <w:r>
-        <w:rPr>
-          <w:lang w:val="en-CA"/>
-        </w:rPr>
-        <w:t>]&gt;&gt;&lt;&lt;else&gt;&gt;</w:t>
+      <w:r>
+        <w:rPr>
+          <w:lang w:val="en-CA"/>
+        </w:rPr>
+        <w:t xml:space="preserve"> &lt;&lt;[Reponses.Reponse]&gt;&gt;&lt;&lt;else&gt;&gt;</w:t>
       </w:r>
       <w:r>
         <w:rPr>
@@ -463,29 +347,7 @@
                 <w:color w:val="auto"/>
                 <w:lang w:val="en-CA"/>
               </w:rPr>
-              <w:t>""]&gt;&gt;&lt;&lt;[Titre]&gt;&gt; &lt;&lt;[</w:t>
-            </w:r>
-            <w:proofErr w:type="spellStart"/>
-            <w:r>
-              <w:rPr>
-                <w:rStyle w:val="Titre3Car"/>
-                <w:b/>
-                <w:bCs/>
-                <w:color w:val="auto"/>
-                <w:lang w:val="en-CA"/>
-              </w:rPr>
-              <w:t>g.NumberOf</w:t>
-            </w:r>
-            <w:proofErr w:type="spellEnd"/>
-            <w:r>
-              <w:rPr>
-                <w:rStyle w:val="Titre3Car"/>
-                <w:b/>
-                <w:bCs/>
-                <w:color w:val="auto"/>
-                <w:lang w:val="en-CA"/>
-              </w:rPr>
-              <w:t>()]&gt;&gt;&lt;&lt;/if -greedy&gt;&gt;</w:t>
+              <w:t>""]&gt;&gt;&lt;&lt;[Titre]&gt;&gt; &lt;&lt;[g.NumberOf()]&gt;&gt;&lt;&lt;/if -greedy&gt;&gt;</w:t>
             </w:r>
           </w:p>
         </w:tc>
@@ -545,25 +407,7 @@
                 <w:szCs w:val="16"/>
                 <w:lang w:val="en-CA"/>
               </w:rPr>
-              <w:t>&lt;&lt;if [</w:t>
-            </w:r>
-            <w:proofErr w:type="spellStart"/>
-            <w:r>
-              <w:rPr>
-                <w:sz w:val="16"/>
-                <w:szCs w:val="16"/>
-                <w:lang w:val="en-CA"/>
-              </w:rPr>
-              <w:t>Reponses.Count</w:t>
-            </w:r>
-            <w:proofErr w:type="spellEnd"/>
-            <w:r>
-              <w:rPr>
-                <w:sz w:val="16"/>
-                <w:szCs w:val="16"/>
-                <w:lang w:val="en-CA"/>
-              </w:rPr>
-              <w:t>() &gt; 1]&gt;&gt;</w:t>
+              <w:t>&lt;&lt;if [Reponses.Count() &gt; 1]&gt;&gt;</w:t>
             </w:r>
           </w:p>
           <w:p>
@@ -579,38 +423,14 @@
             <w:r>
               <w:t>&lt;&lt;</w:t>
             </w:r>
-            <w:proofErr w:type="spellStart"/>
             <w:r>
               <w:rPr>
                 <w:color w:val="FF0000"/>
               </w:rPr>
-              <w:t>foreach</w:t>
-            </w:r>
-            <w:proofErr w:type="spellEnd"/>
-            <w:r>
-              <w:rPr>
-                <w:color w:val="FF0000"/>
-              </w:rPr>
-              <w:t xml:space="preserve"> </w:t>
+              <w:t xml:space="preserve">foreach </w:t>
             </w:r>
             <w:r>
-              <w:t xml:space="preserve">[in </w:t>
-            </w:r>
-            <w:proofErr w:type="spellStart"/>
-            <w:r>
-              <w:t>Reponses</w:t>
-            </w:r>
-            <w:proofErr w:type="spellEnd"/>
-            <w:r>
-              <w:t>]&gt;&gt;&lt;&lt;[</w:t>
-            </w:r>
-            <w:proofErr w:type="spellStart"/>
-            <w:r>
-              <w:t>Reponse</w:t>
-            </w:r>
-            <w:proofErr w:type="spellEnd"/>
-            <w:r>
-              <w:t>]&gt;&gt;</w:t>
+              <w:t>[in Reponses]&gt;&gt;&lt;&lt;[Reponse]&gt;&gt;</w:t>
             </w:r>
           </w:p>
           <w:p>
@@ -647,25 +467,7 @@
                 <w:szCs w:val="16"/>
                 <w:lang w:val="en-CA"/>
               </w:rPr>
-              <w:t>&gt;&gt;&lt;&lt;elseif [</w:t>
-            </w:r>
-            <w:proofErr w:type="spellStart"/>
-            <w:r>
-              <w:rPr>
-                <w:sz w:val="16"/>
-                <w:szCs w:val="16"/>
-                <w:lang w:val="en-CA"/>
-              </w:rPr>
-              <w:t>Reponses.Count</w:t>
-            </w:r>
-            <w:proofErr w:type="spellEnd"/>
-            <w:r>
-              <w:rPr>
-                <w:sz w:val="16"/>
-                <w:szCs w:val="16"/>
-                <w:lang w:val="en-CA"/>
-              </w:rPr>
-              <w:t>() &gt; 0]&gt;&gt;</w:t>
+              <w:t>&gt;&gt;&lt;&lt;elseif [Reponses.Count() &gt; 0]&gt;&gt;</w:t>
             </w:r>
             <w:r>
               <w:rPr>
@@ -679,21 +481,7 @@
               <w:rPr>
                 <w:lang w:val="en-CA"/>
               </w:rPr>
-              <w:t xml:space="preserve"> &lt;&lt;[</w:t>
-            </w:r>
-            <w:proofErr w:type="spellStart"/>
-            <w:r>
-              <w:rPr>
-                <w:lang w:val="en-CA"/>
-              </w:rPr>
-              <w:t>Reponses.Reponse</w:t>
-            </w:r>
-            <w:proofErr w:type="spellEnd"/>
-            <w:r>
-              <w:rPr>
-                <w:lang w:val="en-CA"/>
-              </w:rPr>
-              <w:t>]&gt;&gt;&lt;&lt;else&gt;&gt;</w:t>
+              <w:t xml:space="preserve"> &lt;&lt;[Reponses.Reponse]&gt;&gt;&lt;&lt;else&gt;&gt;</w:t>
             </w:r>
             <w:r>
               <w:rPr>
@@ -734,7 +522,6 @@
               </w:rPr>
               <w:t>&lt;&lt;/</w:t>
             </w:r>
-            <w:proofErr w:type="spellStart"/>
             <w:r>
               <w:rPr>
                 <w:color w:val="C45911" w:themeColor="accent2" w:themeShade="BF"/>
@@ -743,7 +530,6 @@
               </w:rPr>
               <w:t>foreach</w:t>
             </w:r>
-            <w:proofErr w:type="spellEnd"/>
             <w:r>
               <w:rPr>
                 <w:sz w:val="16"/>
@@ -888,8 +674,12 @@
       </w:r>
     </w:p>
     <w:sectPr>
-      <w:headerReference w:type="default" r:id="rId8"/>
-      <w:footerReference w:type="default" r:id="rId9"/>
+      <w:headerReference w:type="even" r:id="rId8"/>
+      <w:headerReference w:type="default" r:id="rId9"/>
+      <w:footerReference w:type="even" r:id="rId10"/>
+      <w:footerReference w:type="default" r:id="rId11"/>
+      <w:headerReference w:type="first" r:id="rId12"/>
+      <w:footerReference w:type="first" r:id="rId13"/>
       <w:pgSz w:w="12240" w:h="15840"/>
       <w:pgMar w:top="1440" w:right="1800" w:bottom="1440" w:left="1800" w:header="454" w:footer="708" w:gutter="0"/>
       <w:cols w:space="708"/>
@@ -925,6 +715,16 @@
 </file>
 
 <file path=word/footer1.xml><?xml version="1.0" encoding="utf-8"?>
+<w:ftr xmlns:wpc="http://schemas.microsoft.com/office/word/2010/wordprocessingCanvas" xmlns:cx="http://schemas.microsoft.com/office/drawing/2014/chartex" xmlns:cx1="http://schemas.microsoft.com/office/drawing/2015/9/8/chartex" xmlns:cx2="http://schemas.microsoft.com/office/drawing/2015/10/21/chartex" xmlns:cx3="http://schemas.microsoft.com/office/drawing/2016/5/9/chartex" xmlns:cx4="http://schemas.microsoft.com/office/drawing/2016/5/10/chartex" xmlns:cx5="http://schemas.microsoft.com/office/drawing/2016/5/11/chartex" xmlns:cx6="http://schemas.microsoft.com/office/drawing/2016/5/12/chartex" xmlns:cx7="http://schemas.microsoft.com/office/drawing/2016/5/13/chartex" xmlns:cx8="http://schemas.microsoft.com/office/drawing/2016/5/14/chartex" xmlns:mc="http://schemas.openxmlformats.org/markup-compatibility/2006" xmlns:aink="http://schemas.microsoft.com/office/drawing/2016/ink" xmlns:am3d="http://schemas.microsoft.com/office/drawing/2017/model3d" xmlns:o="urn:schemas-microsoft-com:office:office" xmlns:oel="http://schemas.microsoft.com/office/2019/extlst" xmlns:r="http://schemas.openxmlformats.org/officeDocument/2006/relationships" xmlns:m="http://schemas.openxmlformats.org/officeDocument/2006/math" xmlns:v="urn:schemas-microsoft-com:vml" xmlns:wp14="http://schemas.microsoft.com/office/word/2010/wordprocessingDrawing" xmlns:wp="http://schemas.openxmlformats.org/drawingml/2006/wordprocessingDrawing" xmlns:w10="urn:schemas-microsoft-com:office:word" xmlns:w="http://schemas.openxmlformats.org/wordprocessingml/2006/main" xmlns:w14="http://schemas.microsoft.com/office/word/2010/wordml" xmlns:w15="http://schemas.microsoft.com/office/word/2012/wordml" xmlns:w16cex="http://schemas.microsoft.com/office/word/2018/wordml/cex" xmlns:w16cid="http://schemas.microsoft.com/office/word/2016/wordml/cid" xmlns:w16="http://schemas.microsoft.com/office/word/2018/wordml" xmlns:w16sdtdh="http://schemas.microsoft.com/office/word/2020/wordml/sdtdatahash" xmlns:w16se="http://schemas.microsoft.com/office/word/2015/wordml/symex" xmlns:wpg="http://schemas.microsoft.com/office/word/2010/wordprocessingGroup" xmlns:wpi="http://schemas.microsoft.com/office/word/2010/wordprocessingInk" xmlns:wne="http://schemas.microsoft.com/office/word/2006/wordml" xmlns:wps="http://schemas.microsoft.com/office/word/2010/wordprocessingShape" mc:Ignorable="w14 w15 w16se w16cid w16 w16cex w16sdtdh wp14">
+  <w:p>
+    <w:pPr>
+      <w:pStyle w:val="Pieddepage"/>
+    </w:pPr>
+  </w:p>
+</w:ftr>
+</file>
+
+<file path=word/footer2.xml><?xml version="1.0" encoding="utf-8"?>
 <w:ftr xmlns:wpc="http://schemas.microsoft.com/office/word/2010/wordprocessingCanvas" xmlns:cx="http://schemas.microsoft.com/office/drawing/2014/chartex" xmlns:cx1="http://schemas.microsoft.com/office/drawing/2015/9/8/chartex" xmlns:cx2="http://schemas.microsoft.com/office/drawing/2015/10/21/chartex" xmlns:cx3="http://schemas.microsoft.com/office/drawing/2016/5/9/chartex" xmlns:cx4="http://schemas.microsoft.com/office/drawing/2016/5/10/chartex" xmlns:cx5="http://schemas.microsoft.com/office/drawing/2016/5/11/chartex" xmlns:cx6="http://schemas.microsoft.com/office/drawing/2016/5/12/chartex" xmlns:cx7="http://schemas.microsoft.com/office/drawing/2016/5/13/chartex" xmlns:cx8="http://schemas.microsoft.com/office/drawing/2016/5/14/chartex" xmlns:mc="http://schemas.openxmlformats.org/markup-compatibility/2006" xmlns:aink="http://schemas.microsoft.com/office/drawing/2016/ink" xmlns:am3d="http://schemas.microsoft.com/office/drawing/2017/model3d" xmlns:o="urn:schemas-microsoft-com:office:office" xmlns:oel="http://schemas.microsoft.com/office/2019/extlst" xmlns:r="http://schemas.openxmlformats.org/officeDocument/2006/relationships" xmlns:m="http://schemas.openxmlformats.org/officeDocument/2006/math" xmlns:v="urn:schemas-microsoft-com:vml" xmlns:wp14="http://schemas.microsoft.com/office/word/2010/wordprocessingDrawing" xmlns:wp="http://schemas.openxmlformats.org/drawingml/2006/wordprocessingDrawing" xmlns:w10="urn:schemas-microsoft-com:office:word" xmlns:w="http://schemas.openxmlformats.org/wordprocessingml/2006/main" xmlns:w14="http://schemas.microsoft.com/office/word/2010/wordml" xmlns:w15="http://schemas.microsoft.com/office/word/2012/wordml" xmlns:w16cex="http://schemas.microsoft.com/office/word/2018/wordml/cex" xmlns:w16cid="http://schemas.microsoft.com/office/word/2016/wordml/cid" xmlns:w16="http://schemas.microsoft.com/office/word/2018/wordml" xmlns:w16sdtdh="http://schemas.microsoft.com/office/word/2020/wordml/sdtdatahash" xmlns:w16se="http://schemas.microsoft.com/office/word/2015/wordml/symex" xmlns:wpg="http://schemas.microsoft.com/office/word/2010/wordprocessingGroup" xmlns:wpi="http://schemas.microsoft.com/office/word/2010/wordprocessingInk" xmlns:wne="http://schemas.microsoft.com/office/word/2006/wordml" xmlns:wps="http://schemas.microsoft.com/office/word/2010/wordprocessingShape" mc:Ignorable="w14 w15 w16se w16cid w16 w16cex w16sdtdh wp14">
   <w:p>
     <w:pPr>
@@ -1038,6 +838,16 @@
 </w:ftr>
 </file>
 
+<file path=word/footer3.xml><?xml version="1.0" encoding="utf-8"?>
+<w:ftr xmlns:wpc="http://schemas.microsoft.com/office/word/2010/wordprocessingCanvas" xmlns:cx="http://schemas.microsoft.com/office/drawing/2014/chartex" xmlns:cx1="http://schemas.microsoft.com/office/drawing/2015/9/8/chartex" xmlns:cx2="http://schemas.microsoft.com/office/drawing/2015/10/21/chartex" xmlns:cx3="http://schemas.microsoft.com/office/drawing/2016/5/9/chartex" xmlns:cx4="http://schemas.microsoft.com/office/drawing/2016/5/10/chartex" xmlns:cx5="http://schemas.microsoft.com/office/drawing/2016/5/11/chartex" xmlns:cx6="http://schemas.microsoft.com/office/drawing/2016/5/12/chartex" xmlns:cx7="http://schemas.microsoft.com/office/drawing/2016/5/13/chartex" xmlns:cx8="http://schemas.microsoft.com/office/drawing/2016/5/14/chartex" xmlns:mc="http://schemas.openxmlformats.org/markup-compatibility/2006" xmlns:aink="http://schemas.microsoft.com/office/drawing/2016/ink" xmlns:am3d="http://schemas.microsoft.com/office/drawing/2017/model3d" xmlns:o="urn:schemas-microsoft-com:office:office" xmlns:oel="http://schemas.microsoft.com/office/2019/extlst" xmlns:r="http://schemas.openxmlformats.org/officeDocument/2006/relationships" xmlns:m="http://schemas.openxmlformats.org/officeDocument/2006/math" xmlns:v="urn:schemas-microsoft-com:vml" xmlns:wp14="http://schemas.microsoft.com/office/word/2010/wordprocessingDrawing" xmlns:wp="http://schemas.openxmlformats.org/drawingml/2006/wordprocessingDrawing" xmlns:w10="urn:schemas-microsoft-com:office:word" xmlns:w="http://schemas.openxmlformats.org/wordprocessingml/2006/main" xmlns:w14="http://schemas.microsoft.com/office/word/2010/wordml" xmlns:w15="http://schemas.microsoft.com/office/word/2012/wordml" xmlns:w16cex="http://schemas.microsoft.com/office/word/2018/wordml/cex" xmlns:w16cid="http://schemas.microsoft.com/office/word/2016/wordml/cid" xmlns:w16="http://schemas.microsoft.com/office/word/2018/wordml" xmlns:w16sdtdh="http://schemas.microsoft.com/office/word/2020/wordml/sdtdatahash" xmlns:w16se="http://schemas.microsoft.com/office/word/2015/wordml/symex" xmlns:wpg="http://schemas.microsoft.com/office/word/2010/wordprocessingGroup" xmlns:wpi="http://schemas.microsoft.com/office/word/2010/wordprocessingInk" xmlns:wne="http://schemas.microsoft.com/office/word/2006/wordml" xmlns:wps="http://schemas.microsoft.com/office/word/2010/wordprocessingShape" mc:Ignorable="w14 w15 w16se w16cid w16 w16cex w16sdtdh wp14">
+  <w:p>
+    <w:pPr>
+      <w:pStyle w:val="Pieddepage"/>
+    </w:pPr>
+  </w:p>
+</w:ftr>
+</file>
+
 <file path=word/footnotes.xml><?xml version="1.0" encoding="utf-8"?>
 <w:footnotes xmlns:wpc="http://schemas.microsoft.com/office/word/2010/wordprocessingCanvas" xmlns:cx="http://schemas.microsoft.com/office/drawing/2014/chartex" xmlns:cx1="http://schemas.microsoft.com/office/drawing/2015/9/8/chartex" xmlns:cx2="http://schemas.microsoft.com/office/drawing/2015/10/21/chartex" xmlns:cx3="http://schemas.microsoft.com/office/drawing/2016/5/9/chartex" xmlns:cx4="http://schemas.microsoft.com/office/drawing/2016/5/10/chartex" xmlns:cx5="http://schemas.microsoft.com/office/drawing/2016/5/11/chartex" xmlns:cx6="http://schemas.microsoft.com/office/drawing/2016/5/12/chartex" xmlns:cx7="http://schemas.microsoft.com/office/drawing/2016/5/13/chartex" xmlns:cx8="http://schemas.microsoft.com/office/drawing/2016/5/14/chartex" xmlns:mc="http://schemas.openxmlformats.org/markup-compatibility/2006" xmlns:aink="http://schemas.microsoft.com/office/drawing/2016/ink" xmlns:am3d="http://schemas.microsoft.com/office/drawing/2017/model3d" xmlns:o="urn:schemas-microsoft-com:office:office" xmlns:oel="http://schemas.microsoft.com/office/2019/extlst" xmlns:r="http://schemas.openxmlformats.org/officeDocument/2006/relationships" xmlns:m="http://schemas.openxmlformats.org/officeDocument/2006/math" xmlns:v="urn:schemas-microsoft-com:vml" xmlns:wp14="http://schemas.microsoft.com/office/word/2010/wordprocessingDrawing" xmlns:wp="http://schemas.openxmlformats.org/drawingml/2006/wordprocessingDrawing" xmlns:w10="urn:schemas-microsoft-com:office:word" xmlns:w="http://schemas.openxmlformats.org/wordprocessingml/2006/main" xmlns:w14="http://schemas.microsoft.com/office/word/2010/wordml" xmlns:w15="http://schemas.microsoft.com/office/word/2012/wordml" xmlns:w16cex="http://schemas.microsoft.com/office/word/2018/wordml/cex" xmlns:w16cid="http://schemas.microsoft.com/office/word/2016/wordml/cid" xmlns:w16="http://schemas.microsoft.com/office/word/2018/wordml" xmlns:w16sdtdh="http://schemas.microsoft.com/office/word/2020/wordml/sdtdatahash" xmlns:w16se="http://schemas.microsoft.com/office/word/2015/wordml/symex" xmlns:wpg="http://schemas.microsoft.com/office/word/2010/wordprocessingGroup" xmlns:wpi="http://schemas.microsoft.com/office/word/2010/wordprocessingInk" xmlns:wne="http://schemas.microsoft.com/office/word/2006/wordml" xmlns:wps="http://schemas.microsoft.com/office/word/2010/wordprocessingShape" mc:Ignorable="w14 w15 w16se w16cid w16 w16cex w16sdtdh wp14">
   <w:footnote w:type="separator" w:id="-1">
@@ -1064,6 +874,16 @@
 </file>
 
 <file path=word/header1.xml><?xml version="1.0" encoding="utf-8"?>
+<w:hdr xmlns:wpc="http://schemas.microsoft.com/office/word/2010/wordprocessingCanvas" xmlns:cx="http://schemas.microsoft.com/office/drawing/2014/chartex" xmlns:cx1="http://schemas.microsoft.com/office/drawing/2015/9/8/chartex" xmlns:cx2="http://schemas.microsoft.com/office/drawing/2015/10/21/chartex" xmlns:cx3="http://schemas.microsoft.com/office/drawing/2016/5/9/chartex" xmlns:cx4="http://schemas.microsoft.com/office/drawing/2016/5/10/chartex" xmlns:cx5="http://schemas.microsoft.com/office/drawing/2016/5/11/chartex" xmlns:cx6="http://schemas.microsoft.com/office/drawing/2016/5/12/chartex" xmlns:cx7="http://schemas.microsoft.com/office/drawing/2016/5/13/chartex" xmlns:cx8="http://schemas.microsoft.com/office/drawing/2016/5/14/chartex" xmlns:mc="http://schemas.openxmlformats.org/markup-compatibility/2006" xmlns:aink="http://schemas.microsoft.com/office/drawing/2016/ink" xmlns:am3d="http://schemas.microsoft.com/office/drawing/2017/model3d" xmlns:o="urn:schemas-microsoft-com:office:office" xmlns:oel="http://schemas.microsoft.com/office/2019/extlst" xmlns:r="http://schemas.openxmlformats.org/officeDocument/2006/relationships" xmlns:m="http://schemas.openxmlformats.org/officeDocument/2006/math" xmlns:v="urn:schemas-microsoft-com:vml" xmlns:wp14="http://schemas.microsoft.com/office/word/2010/wordprocessingDrawing" xmlns:wp="http://schemas.openxmlformats.org/drawingml/2006/wordprocessingDrawing" xmlns:w10="urn:schemas-microsoft-com:office:word" xmlns:w="http://schemas.openxmlformats.org/wordprocessingml/2006/main" xmlns:w14="http://schemas.microsoft.com/office/word/2010/wordml" xmlns:w15="http://schemas.microsoft.com/office/word/2012/wordml" xmlns:w16cex="http://schemas.microsoft.com/office/word/2018/wordml/cex" xmlns:w16cid="http://schemas.microsoft.com/office/word/2016/wordml/cid" xmlns:w16="http://schemas.microsoft.com/office/word/2018/wordml" xmlns:w16sdtdh="http://schemas.microsoft.com/office/word/2020/wordml/sdtdatahash" xmlns:w16se="http://schemas.microsoft.com/office/word/2015/wordml/symex" xmlns:wpg="http://schemas.microsoft.com/office/word/2010/wordprocessingGroup" xmlns:wpi="http://schemas.microsoft.com/office/word/2010/wordprocessingInk" xmlns:wne="http://schemas.microsoft.com/office/word/2006/wordml" xmlns:wps="http://schemas.microsoft.com/office/word/2010/wordprocessingShape" mc:Ignorable="w14 w15 w16se w16cid w16 w16cex w16sdtdh wp14">
+  <w:p>
+    <w:pPr>
+      <w:pStyle w:val="En-tte"/>
+    </w:pPr>
+  </w:p>
+</w:hdr>
+</file>
+
+<file path=word/header2.xml><?xml version="1.0" encoding="utf-8"?>
 <w:hdr xmlns:wpc="http://schemas.microsoft.com/office/word/2010/wordprocessingCanvas" xmlns:cx="http://schemas.microsoft.com/office/drawing/2014/chartex" xmlns:cx1="http://schemas.microsoft.com/office/drawing/2015/9/8/chartex" xmlns:cx2="http://schemas.microsoft.com/office/drawing/2015/10/21/chartex" xmlns:cx3="http://schemas.microsoft.com/office/drawing/2016/5/9/chartex" xmlns:cx4="http://schemas.microsoft.com/office/drawing/2016/5/10/chartex" xmlns:cx5="http://schemas.microsoft.com/office/drawing/2016/5/11/chartex" xmlns:cx6="http://schemas.microsoft.com/office/drawing/2016/5/12/chartex" xmlns:cx7="http://schemas.microsoft.com/office/drawing/2016/5/13/chartex" xmlns:cx8="http://schemas.microsoft.com/office/drawing/2016/5/14/chartex" xmlns:mc="http://schemas.openxmlformats.org/markup-compatibility/2006" xmlns:aink="http://schemas.microsoft.com/office/drawing/2016/ink" xmlns:am3d="http://schemas.microsoft.com/office/drawing/2017/model3d" xmlns:o="urn:schemas-microsoft-com:office:office" xmlns:oel="http://schemas.microsoft.com/office/2019/extlst" xmlns:r="http://schemas.openxmlformats.org/officeDocument/2006/relationships" xmlns:m="http://schemas.openxmlformats.org/officeDocument/2006/math" xmlns:v="urn:schemas-microsoft-com:vml" xmlns:wp14="http://schemas.microsoft.com/office/word/2010/wordprocessingDrawing" xmlns:wp="http://schemas.openxmlformats.org/drawingml/2006/wordprocessingDrawing" xmlns:w10="urn:schemas-microsoft-com:office:word" xmlns:w="http://schemas.openxmlformats.org/wordprocessingml/2006/main" xmlns:w14="http://schemas.microsoft.com/office/word/2010/wordml" xmlns:w15="http://schemas.microsoft.com/office/word/2012/wordml" xmlns:w16cex="http://schemas.microsoft.com/office/word/2018/wordml/cex" xmlns:w16cid="http://schemas.microsoft.com/office/word/2016/wordml/cid" xmlns:w16="http://schemas.microsoft.com/office/word/2018/wordml" xmlns:w16sdtdh="http://schemas.microsoft.com/office/word/2020/wordml/sdtdatahash" xmlns:w16se="http://schemas.microsoft.com/office/word/2015/wordml/symex" xmlns:wpg="http://schemas.microsoft.com/office/word/2010/wordprocessingGroup" xmlns:wpi="http://schemas.microsoft.com/office/word/2010/wordprocessingInk" xmlns:wne="http://schemas.microsoft.com/office/word/2006/wordml" xmlns:wps="http://schemas.microsoft.com/office/word/2010/wordprocessingShape" mc:Ignorable="w14 w15 w16se w16cid w16 w16cex w16sdtdh wp14">
   <w:p>
     <w:pPr>
@@ -1154,27 +974,31 @@
         <w:b/>
         <w:bCs/>
       </w:rPr>
-      <w:t>&lt;&lt;first [</w:t>
-    </w:r>
-    <w:proofErr w:type="spellStart"/>
-    <w:proofErr w:type="gramStart"/>
-    <w:r>
-      <w:rPr>
-        <w:b/>
-        <w:bCs/>
-      </w:rPr>
-      <w:t>global.NomFormulaire</w:t>
-    </w:r>
-    <w:proofErr w:type="spellEnd"/>
-    <w:proofErr w:type="gramEnd"/>
-    <w:r>
-      <w:rPr>
-        <w:b/>
-        <w:bCs/>
-      </w:rPr>
-      <w:t>]&gt;&gt;</w:t>
+      <w:t>&lt;&lt;first [global.NomFormulaire]&gt;&gt;</w:t>
     </w:r>
   </w:p>
+  <w:p>
+    <w:pPr>
+      <w:pStyle w:val="En-tte"/>
+      <w:tabs>
+        <w:tab w:val="left" w:pos="5954"/>
+      </w:tabs>
+      <w:ind w:left="2127"/>
+    </w:pPr>
+    <w:r>
+      <w:t>&lt;&lt;first [global.SousTitre]&gt;&gt;</w:t>
+    </w:r>
+  </w:p>
+  <w:p>
+    <w:pPr>
+      <w:pStyle w:val="En-tte"/>
+    </w:pPr>
+  </w:p>
+</w:hdr>
+</file>
+
+<file path=word/header3.xml><?xml version="1.0" encoding="utf-8"?>
+<w:hdr xmlns:wpc="http://schemas.microsoft.com/office/word/2010/wordprocessingCanvas" xmlns:cx="http://schemas.microsoft.com/office/drawing/2014/chartex" xmlns:cx1="http://schemas.microsoft.com/office/drawing/2015/9/8/chartex" xmlns:cx2="http://schemas.microsoft.com/office/drawing/2015/10/21/chartex" xmlns:cx3="http://schemas.microsoft.com/office/drawing/2016/5/9/chartex" xmlns:cx4="http://schemas.microsoft.com/office/drawing/2016/5/10/chartex" xmlns:cx5="http://schemas.microsoft.com/office/drawing/2016/5/11/chartex" xmlns:cx6="http://schemas.microsoft.com/office/drawing/2016/5/12/chartex" xmlns:cx7="http://schemas.microsoft.com/office/drawing/2016/5/13/chartex" xmlns:cx8="http://schemas.microsoft.com/office/drawing/2016/5/14/chartex" xmlns:mc="http://schemas.openxmlformats.org/markup-compatibility/2006" xmlns:aink="http://schemas.microsoft.com/office/drawing/2016/ink" xmlns:am3d="http://schemas.microsoft.com/office/drawing/2017/model3d" xmlns:o="urn:schemas-microsoft-com:office:office" xmlns:oel="http://schemas.microsoft.com/office/2019/extlst" xmlns:r="http://schemas.openxmlformats.org/officeDocument/2006/relationships" xmlns:m="http://schemas.openxmlformats.org/officeDocument/2006/math" xmlns:v="urn:schemas-microsoft-com:vml" xmlns:wp14="http://schemas.microsoft.com/office/word/2010/wordprocessingDrawing" xmlns:wp="http://schemas.openxmlformats.org/drawingml/2006/wordprocessingDrawing" xmlns:w10="urn:schemas-microsoft-com:office:word" xmlns:w="http://schemas.openxmlformats.org/wordprocessingml/2006/main" xmlns:w14="http://schemas.microsoft.com/office/word/2010/wordml" xmlns:w15="http://schemas.microsoft.com/office/word/2012/wordml" xmlns:w16cex="http://schemas.microsoft.com/office/word/2018/wordml/cex" xmlns:w16cid="http://schemas.microsoft.com/office/word/2016/wordml/cid" xmlns:w16="http://schemas.microsoft.com/office/word/2018/wordml" xmlns:w16sdtdh="http://schemas.microsoft.com/office/word/2020/wordml/sdtdatahash" xmlns:w16se="http://schemas.microsoft.com/office/word/2015/wordml/symex" xmlns:wpg="http://schemas.microsoft.com/office/word/2010/wordprocessingGroup" xmlns:wpi="http://schemas.microsoft.com/office/word/2010/wordprocessingInk" xmlns:wne="http://schemas.microsoft.com/office/word/2006/wordml" xmlns:wps="http://schemas.microsoft.com/office/word/2010/wordprocessingShape" mc:Ignorable="w14 w15 w16se w16cid w16 w16cex w16sdtdh wp14">
   <w:p>
     <w:pPr>
       <w:pStyle w:val="En-tte"/>
